--- a/NUCLEO-L552ZE-Q/contents/4. Cortex-M33 Processor Core Part 2/CPU_lab_sol.docx
+++ b/NUCLEO-L552ZE-Q/contents/4. Cortex-M33 Processor Core Part 2/CPU_lab_sol.docx
@@ -1449,7 +1449,16 @@
         <w:t xml:space="preserve">this </w:t>
       </w:r>
       <w:r>
-        <w:t>exercise, you will execute assembly code on the Nucleo-F401RE board using the debugger to examine its execution at the processor level.</w:t>
+        <w:t>exercise, you will execute assembly code on the Nucleo-</w:t>
+      </w:r>
+      <w:r>
+        <w:t>L552ZE</w:t>
+      </w:r>
+      <w:r>
+        <w:t>-Q</w:t>
+      </w:r>
+      <w:r>
+        <w:t xml:space="preserve"> board using the debugger to examine its execution at the processor level.</w:t>
       </w:r>
     </w:p>
     <w:p>
@@ -1824,15 +1833,7 @@
       </w:pPr>
       <w:r>
         <w:tab/>
-        <w:t xml:space="preserve">const char </w:t>
-      </w:r>
-      <w:proofErr w:type="gramStart"/>
-      <w:r>
-        <w:t>a[</w:t>
-      </w:r>
-      <w:proofErr w:type="gramEnd"/>
-      <w:r>
-        <w:t>] = "Hello world!";</w:t>
+        <w:t>const char a[] = "Hello world!";</w:t>
       </w:r>
     </w:p>
     <w:p>
@@ -1841,15 +1842,7 @@
       </w:pPr>
       <w:r>
         <w:tab/>
-        <w:t xml:space="preserve">char </w:t>
-      </w:r>
-      <w:proofErr w:type="gramStart"/>
-      <w:r>
-        <w:t>b[</w:t>
-      </w:r>
-      <w:proofErr w:type="gramEnd"/>
-      <w:r>
-        <w:t>20];</w:t>
+        <w:t>char b[20];</w:t>
       </w:r>
     </w:p>
     <w:p>
@@ -1866,19 +1859,11 @@
       </w:r>
       <w:proofErr w:type="spellStart"/>
       <w:r>
-        <w:t>my_</w:t>
-      </w:r>
-      <w:proofErr w:type="gramStart"/>
-      <w:r>
-        <w:t>strcpy</w:t>
+        <w:t>my_strcpy</w:t>
       </w:r>
       <w:proofErr w:type="spellEnd"/>
       <w:r>
-        <w:t>(</w:t>
-      </w:r>
-      <w:proofErr w:type="gramEnd"/>
-      <w:r>
-        <w:t>a, b);</w:t>
+        <w:t>(a, b);</w:t>
       </w:r>
     </w:p>
     <w:p>
@@ -1894,13 +1879,8 @@
       </w:r>
       <w:proofErr w:type="spellEnd"/>
       <w:r>
-        <w:t>(b</w:t>
-      </w:r>
-      <w:proofErr w:type="gramStart"/>
-      <w:r>
-        <w:t>);</w:t>
-      </w:r>
-      <w:proofErr w:type="gramEnd"/>
+        <w:t>(b);</w:t>
+      </w:r>
     </w:p>
     <w:p>
       <w:pPr>
@@ -1916,13 +1896,8 @@
       </w:pPr>
       <w:r>
         <w:tab/>
-        <w:t>while (1</w:t>
-      </w:r>
-      <w:proofErr w:type="gramStart"/>
-      <w:r>
-        <w:t>);</w:t>
-      </w:r>
-      <w:proofErr w:type="gramEnd"/>
+        <w:t>while (1);</w:t>
+      </w:r>
     </w:p>
     <w:p>
       <w:pPr>
@@ -2100,19 +2075,11 @@
       </w:r>
       <w:proofErr w:type="spellStart"/>
       <w:r>
-        <w:t>my_</w:t>
-      </w:r>
-      <w:proofErr w:type="gramStart"/>
-      <w:r>
-        <w:t>capitalize</w:t>
+        <w:t>my_capitalize</w:t>
       </w:r>
       <w:proofErr w:type="spellEnd"/>
       <w:r>
-        <w:t>(</w:t>
-      </w:r>
-      <w:proofErr w:type="gramEnd"/>
-      <w:r>
-        <w:t>char *str)</w:t>
+        <w:t>(char *str)</w:t>
       </w:r>
     </w:p>
     <w:p>
@@ -2139,14 +2106,7 @@
       </w:pPr>
       <w:r>
         <w:tab/>
-      </w:r>
-      <w:proofErr w:type="gramStart"/>
-      <w:r>
-        <w:t>LDRB  r</w:t>
-      </w:r>
-      <w:proofErr w:type="gramEnd"/>
-      <w:r>
-        <w:t>1, [r0]    // Load byte into r1 from memory pointed to by r0 (str pointer)</w:t>
+        <w:t>LDRB  r1, [r0]    // Load byte into r1 from memory pointed to by r0 (str pointer)</w:t>
       </w:r>
     </w:p>
     <w:p>
@@ -2155,15 +2115,7 @@
       </w:pPr>
       <w:r>
         <w:tab/>
-        <w:t>CMP   r1, #'a'-</w:t>
-      </w:r>
-      <w:proofErr w:type="gramStart"/>
-      <w:r>
-        <w:t>1  /</w:t>
-      </w:r>
-      <w:proofErr w:type="gramEnd"/>
-      <w:r>
-        <w:t>/ compare it with the character before 'a'</w:t>
+        <w:t>CMP   r1, #'a'-1  // compare it with the character before 'a'</w:t>
       </w:r>
     </w:p>
     <w:p>
@@ -2231,14 +2183,7 @@
       </w:pPr>
       <w:r>
         <w:tab/>
-      </w:r>
-      <w:proofErr w:type="gramStart"/>
-      <w:r>
-        <w:t>SUBS  r</w:t>
-      </w:r>
-      <w:proofErr w:type="gramEnd"/>
-      <w:r>
-        <w:t>1,#32      // Else subtract out difference to capitalize it</w:t>
+        <w:t>SUBS  r1,#32      // Else subtract out difference to capitalize it</w:t>
       </w:r>
     </w:p>
     <w:p>
@@ -2247,14 +2192,7 @@
       </w:pPr>
       <w:r>
         <w:tab/>
-      </w:r>
-      <w:proofErr w:type="gramStart"/>
-      <w:r>
-        <w:t>STRB  r</w:t>
-      </w:r>
-      <w:proofErr w:type="gramEnd"/>
-      <w:r>
-        <w:t>1, [r0]    // Store the capitalized byte back in memory</w:t>
+        <w:t>STRB  r1, [r0]    // Store the capitalized byte back in memory</w:t>
       </w:r>
     </w:p>
     <w:p>
@@ -2281,14 +2219,7 @@
       </w:pPr>
       <w:r>
         <w:tab/>
-      </w:r>
-      <w:proofErr w:type="gramStart"/>
-      <w:r>
-        <w:t>ADDS  r</w:t>
-      </w:r>
-      <w:proofErr w:type="gramEnd"/>
-      <w:r>
-        <w:t>0, r0, #1  // Increment str pointer</w:t>
+        <w:t>ADDS  r0, r0, #1  // Increment str pointer</w:t>
       </w:r>
     </w:p>
     <w:p>
@@ -2523,7 +2454,6 @@
           <w:r>
             <w:t xml:space="preserve">SUB </w:t>
           </w:r>
-          <w:proofErr w:type="gramStart"/>
           <w:r>
             <w:t>SP</w:t>
           </w:r>
@@ -2533,7 +2463,6 @@
           <w:r>
             <w:t>SP</w:t>
           </w:r>
-          <w:proofErr w:type="gramEnd"/>
           <w:r>
             <w:t>,#0x28 is at address 0x0000_0AF8,which is the value of pc. This is the next instruction which will be executed.</w:t>
           </w:r>
@@ -2667,15 +2596,7 @@
             </w:numPr>
           </w:pPr>
           <w:r>
-            <w:t xml:space="preserve">Yes: </w:t>
-          </w:r>
-          <w:proofErr w:type="gramStart"/>
-          <w:r>
-            <w:t>BL.W</w:t>
-          </w:r>
-          <w:proofErr w:type="gramEnd"/>
-          <w:r>
-            <w:t xml:space="preserve"> </w:t>
+            <w:t xml:space="preserve">Yes: BL.W </w:t>
           </w:r>
           <w:proofErr w:type="spellStart"/>
           <w:r>
@@ -2706,15 +2627,7 @@
         <w:spacing w:before="200" w:after="200" w:line="276" w:lineRule="auto"/>
       </w:pPr>
       <w:r>
-        <w:t xml:space="preserve">Continue execution (using F10) until reaching the </w:t>
-      </w:r>
-      <w:proofErr w:type="gramStart"/>
-      <w:r>
-        <w:t>BL.W</w:t>
-      </w:r>
-      <w:proofErr w:type="gramEnd"/>
-      <w:r>
-        <w:t xml:space="preserve"> </w:t>
+        <w:t xml:space="preserve">Continue execution (using F10) until reaching the BL.W </w:t>
       </w:r>
       <w:proofErr w:type="spellStart"/>
       <w:r>
@@ -2827,15 +2740,7 @@
         <w:spacing w:before="200" w:after="200" w:line="276" w:lineRule="auto"/>
       </w:pPr>
       <w:r>
-        <w:t xml:space="preserve">Execute the </w:t>
-      </w:r>
-      <w:proofErr w:type="gramStart"/>
-      <w:r>
-        <w:t>BL.W</w:t>
-      </w:r>
-      <w:proofErr w:type="gramEnd"/>
-      <w:r>
-        <w:t xml:space="preserve"> instruction. What are the values of the </w:t>
+        <w:t xml:space="preserve">Execute the BL.W instruction. What are the values of the </w:t>
       </w:r>
       <w:r>
         <w:t>SP</w:t>
@@ -2945,12 +2850,10 @@
             <w:t xml:space="preserve"> has changed because the </w:t>
           </w:r>
           <w:proofErr w:type="spellStart"/>
-          <w:proofErr w:type="gramStart"/>
           <w:r>
             <w:t>bl.w</w:t>
           </w:r>
           <w:proofErr w:type="spellEnd"/>
-          <w:proofErr w:type="gramEnd"/>
           <w:r>
             <w:t xml:space="preserve"> instruction saved the return address (old value of PC + length of </w:t>
           </w:r>
@@ -3233,19 +3136,11 @@
               <w:numId w:val="25"/>
             </w:numPr>
           </w:pPr>
-          <w:proofErr w:type="gramStart"/>
           <w:r>
             <w:rPr>
               <w:rStyle w:val="SolutionChar"/>
             </w:rPr>
-            <w:t>Null characters,</w:t>
-          </w:r>
-          <w:proofErr w:type="gramEnd"/>
-          <w:r>
-            <w:rPr>
-              <w:rStyle w:val="SolutionChar"/>
-            </w:rPr>
-            <w:t xml:space="preserve"> displayed as ……………. in ASCII mode.</w:t>
+            <w:t>Null characters, displayed as ……………. in ASCII mode.</w:t>
           </w:r>
         </w:p>
       </w:sdtContent>
@@ -6627,15 +6522,6 @@
   </w:num>
   <w:num w:numId="27">
     <w:abstractNumId w:val="13"/>
-    <w:lvlOverride w:ilvl="0"/>
-    <w:lvlOverride w:ilvl="1"/>
-    <w:lvlOverride w:ilvl="2"/>
-    <w:lvlOverride w:ilvl="3"/>
-    <w:lvlOverride w:ilvl="4"/>
-    <w:lvlOverride w:ilvl="5"/>
-    <w:lvlOverride w:ilvl="6"/>
-    <w:lvlOverride w:ilvl="7"/>
-    <w:lvlOverride w:ilvl="8"/>
   </w:num>
 </w:numbering>
 </file>
@@ -8418,6 +8304,7 @@
     <w:rsidRoot w:val="00E609C6"/>
     <w:rsid w:val="00470B1D"/>
     <w:rsid w:val="006103C4"/>
+    <w:rsid w:val="009709A1"/>
     <w:rsid w:val="009F0B9F"/>
     <w:rsid w:val="00DD2A8B"/>
     <w:rsid w:val="00E609C6"/>
